--- a/2/деревня Недаль/именная база/Тарасевичи/Тарасевич Магдалина Иванова.docx
+++ b/2/деревня Недаль/именная база/Тарасевичи/Тарасевич Магдалина Иванова.docx
@@ -117,6 +117,62 @@
       </w:r>
       <w:r>
         <w:rPr>
+          <w:bCs/>
+        </w:rPr>
+        <w:t xml:space="preserve">, </w:t>
+      </w:r>
+      <w:bookmarkStart w:id="1" w:name="_Hlk160370816"/>
+      <w:r>
+        <w:rPr>
+          <w:lang w:val="be-BY"/>
+        </w:rPr>
+        <w:t>НИАБ 136-13-1</w:t>
+      </w:r>
+      <w:r>
+        <w:rPr>
+          <w:lang w:val="be-BY"/>
+        </w:rPr>
+        <w:t>56</w:t>
+      </w:r>
+      <w:r>
+        <w:rPr>
+          <w:lang w:val="be-BY"/>
+        </w:rPr>
+        <w:t>, л.</w:t>
+      </w:r>
+      <w:r>
+        <w:rPr>
+          <w:lang w:val="be-BY"/>
+        </w:rPr>
+        <w:t>400об-401</w:t>
+      </w:r>
+      <w:r>
+        <w:rPr>
+          <w:lang w:val="be-BY"/>
+        </w:rPr>
+        <w:t xml:space="preserve">, </w:t>
+      </w:r>
+      <w:r>
+        <w:rPr>
+          <w:bCs/>
+        </w:rPr>
+        <w:t>№36/1848-р (</w:t>
+      </w:r>
+      <w:r>
+        <w:rPr>
+          <w:bCs/>
+        </w:rPr>
+        <w:t>коп</w:t>
+      </w:r>
+      <w:r>
+        <w:rPr>
+          <w:bCs/>
+        </w:rPr>
+        <w:t>)</w:t>
+      </w:r>
+      <w:bookmarkEnd w:id="1"/>
+      <w:r>
+        <w:rPr>
           <w:lang w:val="be-BY"/>
         </w:rPr>
         <w:t>).</w:t>
@@ -130,8 +186,8 @@
           <w:bCs/>
         </w:rPr>
       </w:pPr>
-      <w:bookmarkStart w:id="1" w:name="_Hlk125039121"/>
-      <w:bookmarkStart w:id="2" w:name="_Hlk155523249"/>
+      <w:bookmarkStart w:id="2" w:name="_Hlk125039121"/>
+      <w:bookmarkStart w:id="3" w:name="_Hlk155523249"/>
       <w:r>
         <w:rPr>
           <w:b/>
@@ -150,7 +206,7 @@
         </w:rPr>
         <w:tab/>
       </w:r>
-      <w:bookmarkEnd w:id="1"/>
+      <w:bookmarkEnd w:id="2"/>
       <w:r>
         <w:t xml:space="preserve">Лист 136об-137. </w:t>
       </w:r>
@@ -489,7 +545,403 @@
         <w:t>Верниковский Леонард – пономарь.</w:t>
       </w:r>
     </w:p>
-    <w:bookmarkEnd w:id="2"/>
+    <w:bookmarkEnd w:id="3"/>
+    <w:p/>
+    <w:p>
+      <w:pPr>
+        <w:rPr>
+          <w:bCs/>
+        </w:rPr>
+      </w:pPr>
+      <w:bookmarkStart w:id="4" w:name="_Hlk160370763"/>
+      <w:r>
+        <w:rPr>
+          <w:b/>
+          <w:bCs/>
+        </w:rPr>
+        <w:t>НИАБ 136-13-156</w:t>
+      </w:r>
+      <w:r>
+        <w:rPr>
+          <w:b/>
+          <w:bCs/>
+        </w:rPr>
+        <w:tab/>
+      </w:r>
+      <w:r>
+        <w:t xml:space="preserve">Лист 400об-401. </w:t>
+      </w:r>
+      <w:r>
+        <w:rPr>
+          <w:b/>
+        </w:rPr>
+        <w:t>Метрическая запись №36/1848-р (коп).</w:t>
+      </w:r>
+      <w:r>
+        <w:rPr>
+          <w:b/>
+        </w:rPr>
+        <w:tab/>
+      </w:r>
+    </w:p>
+    <w:p/>
+    <w:p>
+      <w:r>
+        <w:rPr>
+          <w:noProof/>
+        </w:rPr>
+        <w:drawing>
+          <wp:inline distT="0" distB="0" distL="0" distR="0" wp14:anchorId="19A9A1FD" wp14:editId="1BB82DDF">
+            <wp:extent cx="5940425" cy="1454785"/>
+            <wp:effectExtent l="0" t="0" r="3175" b="0"/>
+            <wp:docPr id="78" name="Рисунок 78"/>
+            <wp:cNvGraphicFramePr>
+              <a:graphicFrameLocks xmlns:a="http://schemas.openxmlformats.org/drawingml/2006/main" noChangeAspect="1"/>
+            </wp:cNvGraphicFramePr>
+            <a:graphic xmlns:a="http://schemas.openxmlformats.org/drawingml/2006/main">
+              <a:graphicData uri="http://schemas.openxmlformats.org/drawingml/2006/picture">
+                <pic:pic xmlns:pic="http://schemas.openxmlformats.org/drawingml/2006/picture">
+                  <pic:nvPicPr>
+                    <pic:cNvPr id="1" name=""/>
+                    <pic:cNvPicPr/>
+                  </pic:nvPicPr>
+                  <pic:blipFill>
+                    <a:blip r:embed="rId6"/>
+                    <a:stretch>
+                      <a:fillRect/>
+                    </a:stretch>
+                  </pic:blipFill>
+                  <pic:spPr>
+                    <a:xfrm>
+                      <a:off x="0" y="0"/>
+                      <a:ext cx="5940425" cy="1454785"/>
+                    </a:xfrm>
+                    <a:prstGeom prst="rect">
+                      <a:avLst/>
+                    </a:prstGeom>
+                  </pic:spPr>
+                </pic:pic>
+              </a:graphicData>
+            </a:graphic>
+          </wp:inline>
+        </w:drawing>
+      </w:r>
+    </w:p>
+    <w:p>
+      <w:r>
+        <w:rPr>
+          <w:noProof/>
+        </w:rPr>
+        <w:lastRenderedPageBreak/>
+        <w:drawing>
+          <wp:inline distT="0" distB="0" distL="0" distR="0" wp14:anchorId="03C47804" wp14:editId="233CE72E">
+            <wp:extent cx="5940425" cy="1071880"/>
+            <wp:effectExtent l="0" t="0" r="3175" b="0"/>
+            <wp:docPr id="79" name="Рисунок 79"/>
+            <wp:cNvGraphicFramePr>
+              <a:graphicFrameLocks xmlns:a="http://schemas.openxmlformats.org/drawingml/2006/main" noChangeAspect="1"/>
+            </wp:cNvGraphicFramePr>
+            <a:graphic xmlns:a="http://schemas.openxmlformats.org/drawingml/2006/main">
+              <a:graphicData uri="http://schemas.openxmlformats.org/drawingml/2006/picture">
+                <pic:pic xmlns:pic="http://schemas.openxmlformats.org/drawingml/2006/picture">
+                  <pic:nvPicPr>
+                    <pic:cNvPr id="1" name=""/>
+                    <pic:cNvPicPr/>
+                  </pic:nvPicPr>
+                  <pic:blipFill>
+                    <a:blip r:embed="rId7"/>
+                    <a:stretch>
+                      <a:fillRect/>
+                    </a:stretch>
+                  </pic:blipFill>
+                  <pic:spPr>
+                    <a:xfrm>
+                      <a:off x="0" y="0"/>
+                      <a:ext cx="5940425" cy="1071880"/>
+                    </a:xfrm>
+                    <a:prstGeom prst="rect">
+                      <a:avLst/>
+                    </a:prstGeom>
+                  </pic:spPr>
+                </pic:pic>
+              </a:graphicData>
+            </a:graphic>
+          </wp:inline>
+        </w:drawing>
+      </w:r>
+    </w:p>
+    <w:p/>
+    <w:p>
+      <w:pPr>
+        <w:rPr>
+          <w:bCs/>
+        </w:rPr>
+      </w:pPr>
+      <w:proofErr w:type="spellStart"/>
+      <w:r>
+        <w:rPr>
+          <w:bCs/>
+        </w:rPr>
+        <w:t>Осовская</w:t>
+      </w:r>
+      <w:proofErr w:type="spellEnd"/>
+      <w:r>
+        <w:rPr>
+          <w:bCs/>
+        </w:rPr>
+        <w:t xml:space="preserve"> Покровская церковь. 30 июня 1848 года. Запись о крещении.</w:t>
+      </w:r>
+    </w:p>
+    <w:p/>
+    <w:p>
+      <w:pPr>
+        <w:rPr>
+          <w:bCs/>
+          <w:noProof/>
+          <w:lang w:eastAsia="ru-RU"/>
+        </w:rPr>
+      </w:pPr>
+      <w:r>
+        <w:rPr>
+          <w:bCs/>
+          <w:noProof/>
+          <w:lang w:eastAsia="ru-RU"/>
+        </w:rPr>
+        <w:t xml:space="preserve">Тарасевичова Магдалина Ивановна – дочь </w:t>
+      </w:r>
+      <w:r>
+        <w:rPr>
+          <w:bCs/>
+          <w:noProof/>
+          <w:lang w:eastAsia="ru-RU"/>
+        </w:rPr>
+        <w:t>православных</w:t>
+      </w:r>
+      <w:r>
+        <w:rPr>
+          <w:bCs/>
+          <w:noProof/>
+          <w:lang w:eastAsia="ru-RU"/>
+        </w:rPr>
+        <w:t xml:space="preserve"> крестьян с деревни Н</w:t>
+      </w:r>
+      <w:r>
+        <w:rPr>
+          <w:bCs/>
+          <w:noProof/>
+          <w:lang w:eastAsia="ru-RU"/>
+        </w:rPr>
+        <w:t>и</w:t>
+      </w:r>
+      <w:r>
+        <w:rPr>
+          <w:bCs/>
+          <w:noProof/>
+          <w:lang w:eastAsia="ru-RU"/>
+        </w:rPr>
+        <w:t>даль, родилась 17 июня 1848 года</w:t>
+      </w:r>
+      <w:r>
+        <w:rPr>
+          <w:bCs/>
+          <w:noProof/>
+          <w:lang w:eastAsia="ru-RU"/>
+        </w:rPr>
+        <w:t>: Тарасевич Магдалина Иванова, деревня Недаль</w:t>
+      </w:r>
+      <w:r>
+        <w:rPr>
+          <w:bCs/>
+          <w:noProof/>
+          <w:lang w:eastAsia="ru-RU"/>
+        </w:rPr>
+        <w:t>.</w:t>
+      </w:r>
+    </w:p>
+    <w:p>
+      <w:pPr>
+        <w:rPr>
+          <w:bCs/>
+          <w:noProof/>
+          <w:lang w:eastAsia="ru-RU"/>
+        </w:rPr>
+      </w:pPr>
+      <w:r>
+        <w:rPr>
+          <w:bCs/>
+          <w:noProof/>
+          <w:lang w:eastAsia="ru-RU"/>
+        </w:rPr>
+        <w:t>Тарасевич Иван Савастеев – отец</w:t>
+      </w:r>
+      <w:r>
+        <w:rPr>
+          <w:bCs/>
+          <w:noProof/>
+          <w:lang w:eastAsia="ru-RU"/>
+        </w:rPr>
+        <w:t>: Тарасевич Иван Савастьянов, деревня Недаль</w:t>
+      </w:r>
+      <w:r>
+        <w:rPr>
+          <w:bCs/>
+          <w:noProof/>
+          <w:lang w:eastAsia="ru-RU"/>
+        </w:rPr>
+        <w:t>.</w:t>
+      </w:r>
+    </w:p>
+    <w:p>
+      <w:pPr>
+        <w:rPr>
+          <w:bCs/>
+          <w:noProof/>
+          <w:lang w:eastAsia="ru-RU"/>
+        </w:rPr>
+      </w:pPr>
+      <w:r>
+        <w:rPr>
+          <w:bCs/>
+          <w:noProof/>
+          <w:lang w:eastAsia="ru-RU"/>
+        </w:rPr>
+        <w:t>Тарасевичова Доминика Макарьева – мать</w:t>
+      </w:r>
+      <w:r>
+        <w:rPr>
+          <w:bCs/>
+          <w:noProof/>
+          <w:lang w:eastAsia="ru-RU"/>
+        </w:rPr>
+        <w:t>: Тарасевич Доминика Макарова, деревня Недаль</w:t>
+      </w:r>
+      <w:r>
+        <w:rPr>
+          <w:bCs/>
+          <w:noProof/>
+          <w:lang w:eastAsia="ru-RU"/>
+        </w:rPr>
+        <w:t>.</w:t>
+      </w:r>
+    </w:p>
+    <w:p>
+      <w:pPr>
+        <w:rPr>
+          <w:bCs/>
+          <w:noProof/>
+          <w:lang w:eastAsia="ru-RU"/>
+        </w:rPr>
+      </w:pPr>
+      <w:r>
+        <w:rPr>
+          <w:bCs/>
+          <w:noProof/>
+          <w:lang w:eastAsia="ru-RU"/>
+        </w:rPr>
+        <w:t xml:space="preserve">Тарасевич Федор Калютин – </w:t>
+      </w:r>
+      <w:r>
+        <w:rPr>
+          <w:bCs/>
+          <w:noProof/>
+          <w:lang w:eastAsia="ru-RU"/>
+        </w:rPr>
+        <w:t>крестный отец</w:t>
+      </w:r>
+      <w:r>
+        <w:rPr>
+          <w:bCs/>
+          <w:noProof/>
+          <w:lang w:eastAsia="ru-RU"/>
+        </w:rPr>
+        <w:t>, крестьянин, с деревни Броды.</w:t>
+      </w:r>
+    </w:p>
+    <w:p>
+      <w:pPr>
+        <w:rPr>
+          <w:bCs/>
+          <w:noProof/>
+          <w:lang w:eastAsia="ru-RU"/>
+        </w:rPr>
+      </w:pPr>
+      <w:r>
+        <w:rPr>
+          <w:bCs/>
+          <w:noProof/>
+          <w:lang w:eastAsia="ru-RU"/>
+        </w:rPr>
+        <w:t xml:space="preserve">Фирагова Доминика Филимоновна – </w:t>
+      </w:r>
+      <w:r>
+        <w:rPr>
+          <w:bCs/>
+          <w:noProof/>
+          <w:lang w:eastAsia="ru-RU"/>
+        </w:rPr>
+        <w:t>крестная мать</w:t>
+      </w:r>
+      <w:r>
+        <w:rPr>
+          <w:bCs/>
+          <w:noProof/>
+          <w:lang w:eastAsia="ru-RU"/>
+        </w:rPr>
+        <w:t>, крестьянка, с деревни Броды.</w:t>
+      </w:r>
+    </w:p>
+    <w:p>
+      <w:pPr>
+        <w:rPr>
+          <w:bCs/>
+          <w:noProof/>
+          <w:lang w:eastAsia="ru-RU"/>
+        </w:rPr>
+      </w:pPr>
+      <w:r>
+        <w:rPr>
+          <w:bCs/>
+          <w:noProof/>
+          <w:lang w:eastAsia="ru-RU"/>
+        </w:rPr>
+        <w:t>Еленский Юльян – приходской священник.</w:t>
+      </w:r>
+    </w:p>
+    <w:p>
+      <w:pPr>
+        <w:rPr>
+          <w:bCs/>
+          <w:noProof/>
+          <w:lang w:eastAsia="ru-RU"/>
+        </w:rPr>
+      </w:pPr>
+      <w:r>
+        <w:rPr>
+          <w:bCs/>
+          <w:noProof/>
+          <w:lang w:eastAsia="ru-RU"/>
+        </w:rPr>
+        <w:t>Погодицкий Рафаил – дьячек.</w:t>
+      </w:r>
+    </w:p>
+    <w:p>
+      <w:pPr>
+        <w:rPr>
+          <w:bCs/>
+          <w:noProof/>
+          <w:lang w:eastAsia="ru-RU"/>
+        </w:rPr>
+      </w:pPr>
+      <w:r>
+        <w:rPr>
+          <w:bCs/>
+          <w:noProof/>
+          <w:lang w:eastAsia="ru-RU"/>
+        </w:rPr>
+        <w:t>Верниковский Леонард – пономарь.</w:t>
+      </w:r>
+    </w:p>
+    <w:bookmarkEnd w:id="4"/>
     <w:p/>
     <w:sectPr>
       <w:pgSz w:w="11906" w:h="16838"/>
